--- a/42- Réaliser le maintien en condition opérationnelle avec Ansible/Réaliser le maintien en condition opérationnelle avec Ansible.docx
+++ b/42- Réaliser le maintien en condition opérationnelle avec Ansible/Réaliser le maintien en condition opérationnelle avec Ansible.docx
@@ -1131,7 +1131,7 @@
           <w:noProof/>
         </w:rPr>
         <w:drawing>
-          <wp:inline distT="0" distB="0" distL="0" distR="0" wp14:anchorId="56C0250B" wp14:editId="7F8151C5">
+          <wp:inline distT="0" distB="0" distL="0" distR="0" wp14:anchorId="56C0250B" wp14:editId="175C7E49">
             <wp:extent cx="5753100" cy="2619375"/>
             <wp:effectExtent l="0" t="0" r="0" b="9525"/>
             <wp:docPr id="592736964" name="Image 10"/>
@@ -1213,7 +1213,7 @@
           <w:noProof/>
         </w:rPr>
         <w:drawing>
-          <wp:inline distT="0" distB="0" distL="0" distR="0" wp14:anchorId="777A6B10" wp14:editId="7CD481B7">
+          <wp:inline distT="0" distB="0" distL="0" distR="0" wp14:anchorId="777A6B10" wp14:editId="6D41FB8F">
             <wp:extent cx="5762625" cy="2238375"/>
             <wp:effectExtent l="0" t="0" r="9525" b="9525"/>
             <wp:docPr id="934439217" name="Image 11"/>
@@ -1419,19 +1419,7 @@
         <w:rPr>
           <w:rFonts w:ascii="Bookman Old Style" w:hAnsi="Bookman Old Style"/>
         </w:rPr>
-        <w:t xml:space="preserve">Nettoyer les conteneurs et images </w:t>
-      </w:r>
-      <w:r>
-        <w:rPr>
-          <w:rFonts w:ascii="Bookman Old Style" w:hAnsi="Bookman Old Style"/>
-        </w:rPr>
-        <w:t>Dockers inutilisés</w:t>
-      </w:r>
-      <w:r>
-        <w:rPr>
-          <w:rFonts w:ascii="Bookman Old Style" w:hAnsi="Bookman Old Style"/>
-        </w:rPr>
-        <w:t>.</w:t>
+        <w:t>Nettoyer les conteneurs et images Dockers inutilisés.</w:t>
       </w:r>
     </w:p>
     <w:p>
@@ -1798,17 +1786,9 @@
         <w:t>Vérifier les logs d'accès et d'erreur pour détecter des comportements suspects.</w:t>
       </w:r>
     </w:p>
-    <w:p>
-      <w:pPr>
-        <w:ind w:left="1440"/>
-        <w:rPr>
-          <w:rFonts w:ascii="Bookman Old Style" w:hAnsi="Bookman Old Style"/>
-        </w:rPr>
-      </w:pPr>
-    </w:p>
     <w:tbl>
       <w:tblPr>
-        <w:tblpPr w:leftFromText="141" w:rightFromText="141" w:vertAnchor="text" w:horzAnchor="margin" w:tblpY="54"/>
+        <w:tblpPr w:leftFromText="141" w:rightFromText="141" w:vertAnchor="text" w:horzAnchor="margin" w:tblpY="174"/>
         <w:tblW w:w="9480" w:type="dxa"/>
         <w:tblBorders>
           <w:top w:val="single" w:sz="6" w:space="0" w:color="auto"/>
@@ -2106,6 +2086,14 @@
         </w:tc>
       </w:tr>
     </w:tbl>
+    <w:p>
+      <w:pPr>
+        <w:ind w:left="1440"/>
+        <w:rPr>
+          <w:rFonts w:ascii="Bookman Old Style" w:hAnsi="Bookman Old Style"/>
+        </w:rPr>
+      </w:pPr>
+    </w:p>
     <w:p>
       <w:pPr>
         <w:rPr>
@@ -3543,6 +3531,7 @@
   <w:style w:type="character" w:default="1" w:styleId="Policepardfaut">
     <w:name w:val="Default Paragraph Font"/>
     <w:uiPriority w:val="1"/>
+    <w:semiHidden/>
     <w:unhideWhenUsed/>
   </w:style>
   <w:style w:type="table" w:default="1" w:styleId="TableauNormal">
